--- a/folder/cs_CZ/Citrix - Git demo 2.docx
+++ b/folder/cs_CZ/Citrix - Git demo 2.docx
@@ -25,7 +25,7 @@
           <w:sz w:val="48"/>
           <w:lang w:val="cs-CZ"/>
         </w:rPr>
-        <w:t xml:space="preserve">Poskytují bezpečné virtuální aplikace a plochy</w:t>
+        <w:t xml:space="preserve">Zajistěte bezpečné virtuální aplikace a stolní počítače</w:t>
       </w:r>
     </w:p>
     <w:p>
@@ -48,7 +48,7 @@
           <w:sz w:val="36"/>
           <w:lang w:val="cs-CZ"/>
         </w:rPr>
-        <w:t xml:space="preserve">Poskytnout zabezpečený vzdálený přístup k zaměstnancům zároveň snížit náklady</w:t>
+        <w:t xml:space="preserve">Zajistit zabezpečený vzdálený přístup zaměstnancům při snižování nákladů na IT</w:t>
       </w:r>
     </w:p>
     <w:p>
@@ -67,7 +67,7 @@
           <w:sz w:val="24"/>
           <w:lang w:val="cs-CZ"/>
         </w:rPr>
-        <w:t xml:space="preserve">Jen Citrix poskytuje kompletní virtuální aplikace a plochy řešení, které splňuje všechny vaše podnikání potřebuje.</w:t>
+        <w:t xml:space="preserve">Pouze Citrix poskytuje kompletní řešení virtuálních aplikací a stolních počítačů, které splňuje všechny vaše podnikové potřeby.</w:t>
       </w:r>
       <w:r>
         <w:rPr>
@@ -75,7 +75,7 @@
           <w:sz w:val="24"/>
           <w:lang w:val="cs-CZ"/>
         </w:rPr>
-        <w:t xml:space="preserve">Dát zaměstnancům svobodu pracovat z kdekoli a snížení nákladů.</w:t>
+        <w:t xml:space="preserve">  Umožněte zaměstnancům pracovat odkudkoli a snižte náklady na IT.</w:t>
       </w:r>
       <w:r>
         <w:rPr>
@@ -83,7 +83,7 @@
           <w:sz w:val="24"/>
           <w:lang w:val="cs-CZ"/>
         </w:rPr>
-        <w:t xml:space="preserve">Dodat aplikace pro Windows, Linux, web a SaaS nebo úplnou virtuální plochy od všech cloud – veřejné, na místní nebo hybridní.</w:t>
+        <w:t xml:space="preserve">  Dodávejte aplikace Windows, Linux, web a SaaS nebo úplné virtuální stolní počítače z jakéhokoli cloudu - veřejné, v prostorách nebo hybridní.</w:t>
       </w:r>
       <w:r>
         <w:rPr>
@@ -121,7 +121,7 @@
           <w:sz w:val="24"/>
           <w:lang w:val="cs-CZ"/>
         </w:rPr>
-        <w:t xml:space="preserve">Poskytování řešení pro state-of-the umění.</w:t>
+        <w:t xml:space="preserve">Poskytuje nejmodernější řešení.</w:t>
       </w:r>
     </w:p>
     <w:p>
